--- a/Weekly Report/Weekly Plan.docx
+++ b/Weekly Report/Weekly Plan.docx
@@ -637,6 +637,15 @@
       <w:r>
         <w:t xml:space="preserve">ireframe </w:t>
       </w:r>
+      <w:r>
+        <w:t xml:space="preserve">---- </w:t>
+      </w:r>
+      <w:r>
+        <w:rPr>
+          <w:color w:val="00B050"/>
+        </w:rPr>
+        <w:t>done</w:t>
+      </w:r>
     </w:p>
     <w:p>
       <w:pPr>
@@ -659,18 +668,6 @@
         <w:t>done</w:t>
       </w:r>
     </w:p>
-    <w:p>
-      <w:pPr>
-        <w:pStyle w:val="ListParagraph"/>
-        <w:numPr>
-          <w:ilvl w:val="0"/>
-          <w:numId w:val="7"/>
-        </w:numPr>
-      </w:pPr>
-      <w:r>
-        <w:t>Storyboard</w:t>
-      </w:r>
-    </w:p>
     <w:bookmarkEnd w:id="0"/>
     <w:p>
       <w:pPr>
@@ -726,23 +723,7 @@
     <w:p>
       <w:pPr>
         <w:pStyle w:val="ListParagraph"/>
-        <w:numPr>
-          <w:ilvl w:val="0"/>
-          <w:numId w:val="8"/>
-        </w:numPr>
-      </w:pPr>
-      <w:r>
-        <w:t>Start the first part of methodology essay</w:t>
-      </w:r>
-      <w:r>
-        <w:t xml:space="preserve"> ----</w:t>
-      </w:r>
-      <w:r>
-        <w:rPr>
-          <w:color w:val="4472C4" w:themeColor="accent1"/>
-        </w:rPr>
-        <w:t xml:space="preserve"> CONTINUE</w:t>
-      </w:r>
+      </w:pPr>
     </w:p>
     <w:sectPr>
       <w:pgSz w:w="12240" w:h="15840"/>

--- a/Weekly Report/Weekly Plan.docx
+++ b/Weekly Report/Weekly Plan.docx
@@ -585,149 +585,300 @@
         <w:rPr>
           <w:color w:val="4472C4" w:themeColor="accent1"/>
         </w:rPr>
+        <w:t xml:space="preserve"> </w:t>
+      </w:r>
+      <w:r>
+        <w:rPr>
+          <w:color w:val="00B050"/>
+        </w:rPr>
+        <w:t>done</w:t>
+      </w:r>
+      <w:r>
+        <w:rPr>
+          <w:color w:val="00B050"/>
+        </w:rPr>
+        <w:t xml:space="preserve"> </w:t>
+      </w:r>
+    </w:p>
+    <w:p>
+      <w:pPr>
+        <w:pStyle w:val="ListParagraph"/>
+        <w:numPr>
+          <w:ilvl w:val="0"/>
+          <w:numId w:val="7"/>
+        </w:numPr>
+      </w:pPr>
+      <w:bookmarkStart w:id="1" w:name="_Hlk51177317"/>
+      <w:r>
+        <w:t>Determine program features</w:t>
+      </w:r>
+      <w:r>
+        <w:t xml:space="preserve"> </w:t>
+      </w:r>
+      <w:bookmarkEnd w:id="1"/>
+      <w:r>
+        <w:t xml:space="preserve">---- </w:t>
+      </w:r>
+      <w:r>
+        <w:rPr>
+          <w:color w:val="00B050"/>
+        </w:rPr>
+        <w:t>done</w:t>
+      </w:r>
+    </w:p>
+    <w:p>
+      <w:pPr>
+        <w:pStyle w:val="ListParagraph"/>
+        <w:numPr>
+          <w:ilvl w:val="0"/>
+          <w:numId w:val="7"/>
+        </w:numPr>
+      </w:pPr>
+      <w:r>
+        <w:t xml:space="preserve">User interface </w:t>
+      </w:r>
+      <w:r>
+        <w:t>W</w:t>
+      </w:r>
+      <w:r>
+        <w:t xml:space="preserve">ireframe </w:t>
+      </w:r>
+      <w:r>
+        <w:t xml:space="preserve">---- </w:t>
+      </w:r>
+      <w:r>
+        <w:rPr>
+          <w:color w:val="00B050"/>
+        </w:rPr>
+        <w:t>done</w:t>
+      </w:r>
+    </w:p>
+    <w:p>
+      <w:pPr>
+        <w:pStyle w:val="ListParagraph"/>
+        <w:numPr>
+          <w:ilvl w:val="0"/>
+          <w:numId w:val="7"/>
+        </w:numPr>
+      </w:pPr>
+      <w:r>
+        <w:t xml:space="preserve">Sequence Diagram </w:t>
+      </w:r>
+      <w:r>
+        <w:t xml:space="preserve">---- </w:t>
+      </w:r>
+      <w:r>
+        <w:rPr>
+          <w:color w:val="00B050"/>
+        </w:rPr>
+        <w:t>done</w:t>
+      </w:r>
+    </w:p>
+    <w:bookmarkEnd w:id="0"/>
+    <w:p>
+      <w:pPr>
+        <w:pStyle w:val="ListParagraph"/>
+        <w:numPr>
+          <w:ilvl w:val="0"/>
+          <w:numId w:val="8"/>
+        </w:numPr>
+      </w:pPr>
+      <w:r>
+        <w:rPr>
+          <w:rFonts w:hint="eastAsia"/>
+        </w:rPr>
+        <w:t>L</w:t>
+      </w:r>
+      <w:r>
+        <w:t>earn PHP and Laravel framework</w:t>
+      </w:r>
+      <w:r>
+        <w:t xml:space="preserve"> ----</w:t>
+      </w:r>
+      <w:r>
+        <w:rPr>
+          <w:color w:val="4472C4" w:themeColor="accent1"/>
+        </w:rPr>
         <w:t xml:space="preserve"> CONTINUE</w:t>
       </w:r>
+    </w:p>
+    <w:p>
+      <w:pPr>
+        <w:pStyle w:val="ListParagraph"/>
+        <w:numPr>
+          <w:ilvl w:val="0"/>
+          <w:numId w:val="8"/>
+        </w:numPr>
+      </w:pPr>
+      <w:r>
+        <w:t>Determine the topic of methodology essa</w:t>
+      </w:r>
+      <w:r>
+        <w:t>y</w:t>
+      </w:r>
+      <w:r>
+        <w:t xml:space="preserve"> ----</w:t>
+      </w:r>
       <w:r>
         <w:rPr>
           <w:color w:val="4472C4" w:themeColor="accent1"/>
         </w:rPr>
-        <w:t xml:space="preserve"> </w:t>
-      </w:r>
-    </w:p>
-    <w:p>
-      <w:pPr>
-        <w:pStyle w:val="ListParagraph"/>
-        <w:numPr>
-          <w:ilvl w:val="0"/>
-          <w:numId w:val="7"/>
-        </w:numPr>
-      </w:pPr>
-      <w:bookmarkStart w:id="1" w:name="_Hlk51177317"/>
-      <w:r>
-        <w:t>Determine program features</w:t>
-      </w:r>
-      <w:r>
-        <w:t xml:space="preserve"> </w:t>
-      </w:r>
-      <w:bookmarkEnd w:id="1"/>
-      <w:r>
-        <w:t xml:space="preserve">---- </w:t>
-      </w:r>
-      <w:r>
-        <w:rPr>
-          <w:color w:val="00B050"/>
-        </w:rPr>
-        <w:t>done</w:t>
-      </w:r>
-    </w:p>
-    <w:p>
-      <w:pPr>
-        <w:pStyle w:val="ListParagraph"/>
-        <w:numPr>
-          <w:ilvl w:val="0"/>
-          <w:numId w:val="7"/>
-        </w:numPr>
-      </w:pPr>
-      <w:r>
-        <w:t xml:space="preserve">User interface </w:t>
-      </w:r>
-      <w:r>
-        <w:t>W</w:t>
-      </w:r>
-      <w:r>
-        <w:t xml:space="preserve">ireframe </w:t>
-      </w:r>
-      <w:r>
-        <w:t xml:space="preserve">---- </w:t>
-      </w:r>
-      <w:r>
-        <w:rPr>
-          <w:color w:val="00B050"/>
-        </w:rPr>
-        <w:t>done</w:t>
-      </w:r>
-    </w:p>
-    <w:p>
-      <w:pPr>
-        <w:pStyle w:val="ListParagraph"/>
-        <w:numPr>
-          <w:ilvl w:val="0"/>
-          <w:numId w:val="7"/>
-        </w:numPr>
-      </w:pPr>
-      <w:r>
-        <w:t xml:space="preserve">Sequence Diagram </w:t>
-      </w:r>
-      <w:r>
-        <w:t xml:space="preserve">---- </w:t>
-      </w:r>
-      <w:r>
-        <w:rPr>
-          <w:color w:val="00B050"/>
-        </w:rPr>
-        <w:t>done</w:t>
-      </w:r>
-    </w:p>
-    <w:bookmarkEnd w:id="0"/>
-    <w:p>
-      <w:pPr>
-        <w:pStyle w:val="ListParagraph"/>
-        <w:numPr>
-          <w:ilvl w:val="0"/>
-          <w:numId w:val="8"/>
-        </w:numPr>
-      </w:pPr>
+        <w:t xml:space="preserve"> CONTINUE</w:t>
+      </w:r>
+    </w:p>
+    <w:p>
+      <w:r>
+        <w:t xml:space="preserve">Week </w:t>
+      </w:r>
+      <w:r>
+        <w:t>5</w:t>
+      </w:r>
+      <w:r>
+        <w:t xml:space="preserve"> (14</w:t>
+      </w:r>
+      <w:r>
+        <w:rPr>
+          <w:vertAlign w:val="superscript"/>
+        </w:rPr>
+        <w:t>th</w:t>
+      </w:r>
+      <w:r>
+        <w:t xml:space="preserve"> SEP – 20</w:t>
+      </w:r>
+      <w:r>
+        <w:rPr>
+          <w:vertAlign w:val="superscript"/>
+        </w:rPr>
+        <w:t xml:space="preserve">th </w:t>
+      </w:r>
+      <w:r>
+        <w:t>SEP)</w:t>
+      </w:r>
+    </w:p>
+    <w:p>
+      <w:r>
+        <w:t>Plan:</w:t>
+      </w:r>
+    </w:p>
+    <w:p>
+      <w:pPr>
+        <w:pStyle w:val="ListParagraph"/>
+        <w:numPr>
+          <w:ilvl w:val="0"/>
+          <w:numId w:val="9"/>
+        </w:numPr>
+      </w:pPr>
+      <w:r>
+        <w:t>Front-end development</w:t>
+      </w:r>
+    </w:p>
+    <w:p>
+      <w:pPr>
+        <w:pStyle w:val="ListParagraph"/>
+        <w:numPr>
+          <w:ilvl w:val="0"/>
+          <w:numId w:val="9"/>
+        </w:numPr>
+      </w:pPr>
+      <w:r>
+        <w:t xml:space="preserve">Vue 3.0 </w:t>
+      </w:r>
       <w:r>
         <w:rPr>
           <w:rFonts w:hint="eastAsia"/>
         </w:rPr>
+        <w:t>c</w:t>
+      </w:r>
+      <w:r>
+        <w:t>ontrast and comparison</w:t>
+      </w:r>
+    </w:p>
+    <w:p>
+      <w:pPr>
+        <w:pStyle w:val="ListParagraph"/>
+        <w:numPr>
+          <w:ilvl w:val="0"/>
+          <w:numId w:val="9"/>
+        </w:numPr>
+      </w:pPr>
+      <w:r>
+        <w:rPr>
+          <w:rFonts w:hint="eastAsia"/>
+        </w:rPr>
         <w:t>L</w:t>
       </w:r>
       <w:r>
         <w:t>earn PHP and Laravel framework</w:t>
       </w:r>
-      <w:r>
-        <w:t xml:space="preserve"> ----</w:t>
-      </w:r>
-      <w:r>
-        <w:rPr>
-          <w:color w:val="4472C4" w:themeColor="accent1"/>
-        </w:rPr>
-        <w:t xml:space="preserve"> CONTINUE</w:t>
-      </w:r>
-    </w:p>
-    <w:p>
-      <w:pPr>
-        <w:pStyle w:val="ListParagraph"/>
-        <w:numPr>
-          <w:ilvl w:val="0"/>
-          <w:numId w:val="8"/>
-        </w:numPr>
-      </w:pPr>
-      <w:r>
-        <w:t>Determine the topic of methodology essa</w:t>
-      </w:r>
-      <w:r>
-        <w:t>y</w:t>
-      </w:r>
-      <w:r>
-        <w:t xml:space="preserve"> ----</w:t>
-      </w:r>
-      <w:r>
-        <w:rPr>
-          <w:color w:val="4472C4" w:themeColor="accent1"/>
-        </w:rPr>
-        <w:t xml:space="preserve"> CONTINUE</w:t>
-      </w:r>
-    </w:p>
-    <w:p>
-      <w:pPr>
-        <w:pStyle w:val="ListParagraph"/>
-      </w:pPr>
+    </w:p>
+    <w:p>
+      <w:pPr>
+        <w:pStyle w:val="ListParagraph"/>
+        <w:numPr>
+          <w:ilvl w:val="0"/>
+          <w:numId w:val="9"/>
+        </w:numPr>
+      </w:pPr>
+      <w:r>
+        <w:t>Determine the topic of methodology essay</w:t>
+      </w:r>
+    </w:p>
+    <w:p/>
+    <w:p>
+      <w:r>
+        <w:t>Week 9</w:t>
+      </w:r>
+    </w:p>
+    <w:p>
+      <w:r>
+        <w:t>Plan:</w:t>
+      </w:r>
+    </w:p>
+    <w:p>
+      <w:pPr>
+        <w:pStyle w:val="ListParagraph"/>
+        <w:numPr>
+          <w:ilvl w:val="0"/>
+          <w:numId w:val="10"/>
+        </w:numPr>
+      </w:pPr>
+      <w:r>
+        <w:t>Move Monday.com API methods to backend.</w:t>
+      </w:r>
+    </w:p>
+    <w:p>
+      <w:pPr>
+        <w:pStyle w:val="ListParagraph"/>
+        <w:numPr>
+          <w:ilvl w:val="0"/>
+          <w:numId w:val="10"/>
+        </w:numPr>
+      </w:pPr>
+      <w:r>
+        <w:t>Make a test plan.</w:t>
+      </w:r>
+    </w:p>
+    <w:p>
+      <w:pPr>
+        <w:pStyle w:val="ListParagraph"/>
+        <w:numPr>
+          <w:ilvl w:val="0"/>
+          <w:numId w:val="10"/>
+        </w:numPr>
+      </w:pPr>
+      <w:r>
+        <w:t>Add user friendly tips</w:t>
+      </w:r>
+      <w:r>
+        <w:rPr>
+          <w:rFonts w:hint="eastAsia"/>
+        </w:rPr>
+        <w:t>.</w:t>
+      </w:r>
     </w:p>
     <w:sectPr>
       <w:pgSz w:w="12240" w:h="15840"/>
-      <w:pgMar w:top="990" w:right="1440" w:bottom="1440" w:left="1440" w:header="720" w:footer="720" w:gutter="0"/>
+      <w:pgMar w:top="990" w:right="1440" w:bottom="1170" w:left="1440" w:header="720" w:footer="720" w:gutter="0"/>
       <w:cols w:space="720"/>
       <w:docGrid w:linePitch="360"/>
     </w:sectPr>
@@ -1002,6 +1153,95 @@
     </w:lvl>
   </w:abstractNum>
   <w:abstractNum w:abstractNumId="3" w15:restartNumberingAfterBreak="0">
+    <w:nsid w:val="24ED5EC1"/>
+    <w:multiLevelType w:val="hybridMultilevel"/>
+    <w:tmpl w:val="1C8A48D6"/>
+    <w:lvl w:ilvl="0" w:tplc="0409000F">
+      <w:start w:val="1"/>
+      <w:numFmt w:val="decimal"/>
+      <w:lvlText w:val="%1."/>
+      <w:lvlJc w:val="left"/>
+      <w:pPr>
+        <w:ind w:left="720" w:hanging="360"/>
+      </w:pPr>
+      <w:rPr>
+        <w:rFonts w:hint="default"/>
+      </w:rPr>
+    </w:lvl>
+    <w:lvl w:ilvl="1" w:tplc="04090019" w:tentative="1">
+      <w:start w:val="1"/>
+      <w:numFmt w:val="lowerLetter"/>
+      <w:lvlText w:val="%2."/>
+      <w:lvlJc w:val="left"/>
+      <w:pPr>
+        <w:ind w:left="1440" w:hanging="360"/>
+      </w:pPr>
+    </w:lvl>
+    <w:lvl w:ilvl="2" w:tplc="0409001B" w:tentative="1">
+      <w:start w:val="1"/>
+      <w:numFmt w:val="lowerRoman"/>
+      <w:lvlText w:val="%3."/>
+      <w:lvlJc w:val="right"/>
+      <w:pPr>
+        <w:ind w:left="2160" w:hanging="180"/>
+      </w:pPr>
+    </w:lvl>
+    <w:lvl w:ilvl="3" w:tplc="0409000F" w:tentative="1">
+      <w:start w:val="1"/>
+      <w:numFmt w:val="decimal"/>
+      <w:lvlText w:val="%4."/>
+      <w:lvlJc w:val="left"/>
+      <w:pPr>
+        <w:ind w:left="2880" w:hanging="360"/>
+      </w:pPr>
+    </w:lvl>
+    <w:lvl w:ilvl="4" w:tplc="04090019" w:tentative="1">
+      <w:start w:val="1"/>
+      <w:numFmt w:val="lowerLetter"/>
+      <w:lvlText w:val="%5."/>
+      <w:lvlJc w:val="left"/>
+      <w:pPr>
+        <w:ind w:left="3600" w:hanging="360"/>
+      </w:pPr>
+    </w:lvl>
+    <w:lvl w:ilvl="5" w:tplc="0409001B" w:tentative="1">
+      <w:start w:val="1"/>
+      <w:numFmt w:val="lowerRoman"/>
+      <w:lvlText w:val="%6."/>
+      <w:lvlJc w:val="right"/>
+      <w:pPr>
+        <w:ind w:left="4320" w:hanging="180"/>
+      </w:pPr>
+    </w:lvl>
+    <w:lvl w:ilvl="6" w:tplc="0409000F" w:tentative="1">
+      <w:start w:val="1"/>
+      <w:numFmt w:val="decimal"/>
+      <w:lvlText w:val="%7."/>
+      <w:lvlJc w:val="left"/>
+      <w:pPr>
+        <w:ind w:left="5040" w:hanging="360"/>
+      </w:pPr>
+    </w:lvl>
+    <w:lvl w:ilvl="7" w:tplc="04090019" w:tentative="1">
+      <w:start w:val="1"/>
+      <w:numFmt w:val="lowerLetter"/>
+      <w:lvlText w:val="%8."/>
+      <w:lvlJc w:val="left"/>
+      <w:pPr>
+        <w:ind w:left="5760" w:hanging="360"/>
+      </w:pPr>
+    </w:lvl>
+    <w:lvl w:ilvl="8" w:tplc="0409001B" w:tentative="1">
+      <w:start w:val="1"/>
+      <w:numFmt w:val="lowerRoman"/>
+      <w:lvlText w:val="%9."/>
+      <w:lvlJc w:val="right"/>
+      <w:pPr>
+        <w:ind w:left="6480" w:hanging="180"/>
+      </w:pPr>
+    </w:lvl>
+  </w:abstractNum>
+  <w:abstractNum w:abstractNumId="4" w15:restartNumberingAfterBreak="0">
     <w:nsid w:val="57552D85"/>
     <w:multiLevelType w:val="hybridMultilevel"/>
     <w:tmpl w:val="7D14F2F8"/>
@@ -1090,7 +1330,96 @@
       </w:pPr>
     </w:lvl>
   </w:abstractNum>
-  <w:abstractNum w:abstractNumId="4" w15:restartNumberingAfterBreak="0">
+  <w:abstractNum w:abstractNumId="5" w15:restartNumberingAfterBreak="0">
+    <w:nsid w:val="5A815871"/>
+    <w:multiLevelType w:val="hybridMultilevel"/>
+    <w:tmpl w:val="C4744B7A"/>
+    <w:lvl w:ilvl="0" w:tplc="0409000F">
+      <w:start w:val="1"/>
+      <w:numFmt w:val="decimal"/>
+      <w:lvlText w:val="%1."/>
+      <w:lvlJc w:val="left"/>
+      <w:pPr>
+        <w:ind w:left="720" w:hanging="360"/>
+      </w:pPr>
+      <w:rPr>
+        <w:rFonts w:hint="default"/>
+      </w:rPr>
+    </w:lvl>
+    <w:lvl w:ilvl="1" w:tplc="04090019" w:tentative="1">
+      <w:start w:val="1"/>
+      <w:numFmt w:val="lowerLetter"/>
+      <w:lvlText w:val="%2."/>
+      <w:lvlJc w:val="left"/>
+      <w:pPr>
+        <w:ind w:left="1440" w:hanging="360"/>
+      </w:pPr>
+    </w:lvl>
+    <w:lvl w:ilvl="2" w:tplc="0409001B" w:tentative="1">
+      <w:start w:val="1"/>
+      <w:numFmt w:val="lowerRoman"/>
+      <w:lvlText w:val="%3."/>
+      <w:lvlJc w:val="right"/>
+      <w:pPr>
+        <w:ind w:left="2160" w:hanging="180"/>
+      </w:pPr>
+    </w:lvl>
+    <w:lvl w:ilvl="3" w:tplc="0409000F" w:tentative="1">
+      <w:start w:val="1"/>
+      <w:numFmt w:val="decimal"/>
+      <w:lvlText w:val="%4."/>
+      <w:lvlJc w:val="left"/>
+      <w:pPr>
+        <w:ind w:left="2880" w:hanging="360"/>
+      </w:pPr>
+    </w:lvl>
+    <w:lvl w:ilvl="4" w:tplc="04090019" w:tentative="1">
+      <w:start w:val="1"/>
+      <w:numFmt w:val="lowerLetter"/>
+      <w:lvlText w:val="%5."/>
+      <w:lvlJc w:val="left"/>
+      <w:pPr>
+        <w:ind w:left="3600" w:hanging="360"/>
+      </w:pPr>
+    </w:lvl>
+    <w:lvl w:ilvl="5" w:tplc="0409001B" w:tentative="1">
+      <w:start w:val="1"/>
+      <w:numFmt w:val="lowerRoman"/>
+      <w:lvlText w:val="%6."/>
+      <w:lvlJc w:val="right"/>
+      <w:pPr>
+        <w:ind w:left="4320" w:hanging="180"/>
+      </w:pPr>
+    </w:lvl>
+    <w:lvl w:ilvl="6" w:tplc="0409000F" w:tentative="1">
+      <w:start w:val="1"/>
+      <w:numFmt w:val="decimal"/>
+      <w:lvlText w:val="%7."/>
+      <w:lvlJc w:val="left"/>
+      <w:pPr>
+        <w:ind w:left="5040" w:hanging="360"/>
+      </w:pPr>
+    </w:lvl>
+    <w:lvl w:ilvl="7" w:tplc="04090019" w:tentative="1">
+      <w:start w:val="1"/>
+      <w:numFmt w:val="lowerLetter"/>
+      <w:lvlText w:val="%8."/>
+      <w:lvlJc w:val="left"/>
+      <w:pPr>
+        <w:ind w:left="5760" w:hanging="360"/>
+      </w:pPr>
+    </w:lvl>
+    <w:lvl w:ilvl="8" w:tplc="0409001B" w:tentative="1">
+      <w:start w:val="1"/>
+      <w:numFmt w:val="lowerRoman"/>
+      <w:lvlText w:val="%9."/>
+      <w:lvlJc w:val="right"/>
+      <w:pPr>
+        <w:ind w:left="6480" w:hanging="180"/>
+      </w:pPr>
+    </w:lvl>
+  </w:abstractNum>
+  <w:abstractNum w:abstractNumId="6" w15:restartNumberingAfterBreak="0">
     <w:nsid w:val="5B0516C3"/>
     <w:multiLevelType w:val="hybridMultilevel"/>
     <w:tmpl w:val="25EA0732"/>
@@ -1180,7 +1509,7 @@
       </w:pPr>
     </w:lvl>
   </w:abstractNum>
-  <w:abstractNum w:abstractNumId="5" w15:restartNumberingAfterBreak="0">
+  <w:abstractNum w:abstractNumId="7" w15:restartNumberingAfterBreak="0">
     <w:nsid w:val="704E42AD"/>
     <w:multiLevelType w:val="hybridMultilevel"/>
     <w:tmpl w:val="4426D296"/>
@@ -1269,7 +1598,7 @@
       </w:pPr>
     </w:lvl>
   </w:abstractNum>
-  <w:abstractNum w:abstractNumId="6" w15:restartNumberingAfterBreak="0">
+  <w:abstractNum w:abstractNumId="8" w15:restartNumberingAfterBreak="0">
     <w:nsid w:val="74AD65EE"/>
     <w:multiLevelType w:val="hybridMultilevel"/>
     <w:tmpl w:val="93A24DC8"/>
@@ -1358,7 +1687,7 @@
       </w:pPr>
     </w:lvl>
   </w:abstractNum>
-  <w:abstractNum w:abstractNumId="7" w15:restartNumberingAfterBreak="0">
+  <w:abstractNum w:abstractNumId="9" w15:restartNumberingAfterBreak="0">
     <w:nsid w:val="7C3D754A"/>
     <w:multiLevelType w:val="hybridMultilevel"/>
     <w:tmpl w:val="C45CA6D8"/>
@@ -1472,16 +1801,16 @@
     </w:lvl>
   </w:abstractNum>
   <w:num w:numId="1">
-    <w:abstractNumId w:val="5"/>
+    <w:abstractNumId w:val="7"/>
   </w:num>
   <w:num w:numId="2">
-    <w:abstractNumId w:val="6"/>
+    <w:abstractNumId w:val="8"/>
   </w:num>
   <w:num w:numId="3">
     <w:abstractNumId w:val="0"/>
   </w:num>
   <w:num w:numId="4">
-    <w:abstractNumId w:val="3"/>
+    <w:abstractNumId w:val="4"/>
   </w:num>
   <w:num w:numId="5">
     <w:abstractNumId w:val="2"/>
@@ -1490,10 +1819,16 @@
     <w:abstractNumId w:val="1"/>
   </w:num>
   <w:num w:numId="7">
-    <w:abstractNumId w:val="7"/>
+    <w:abstractNumId w:val="9"/>
   </w:num>
   <w:num w:numId="8">
-    <w:abstractNumId w:val="4"/>
+    <w:abstractNumId w:val="6"/>
+  </w:num>
+  <w:num w:numId="9">
+    <w:abstractNumId w:val="3"/>
+  </w:num>
+  <w:num w:numId="10">
+    <w:abstractNumId w:val="5"/>
   </w:num>
 </w:numbering>
 </file>
@@ -1896,7 +2231,7 @@
   <w:style w:type="paragraph" w:default="1" w:styleId="Normal">
     <w:name w:val="Normal"/>
     <w:qFormat/>
-    <w:rsid w:val="00761DC6"/>
+    <w:rsid w:val="00712BA5"/>
   </w:style>
   <w:style w:type="character" w:default="1" w:styleId="DefaultParagraphFont">
     <w:name w:val="Default Paragraph Font"/>
